--- a/labs/lab2/report/Л02_Мурашов_отчет.docx
+++ b/labs/lab2/report/Л02_Мурашов_отчет.docx
@@ -911,7 +911,7 @@
         </w:numPr>
       </w:pPr>
       <w:r>
-        <w:t xml:space="preserve">Пыталась проверить расширенные атрибуты директорий. Нет, их увидеть не удалось. Увидеть расширенные атрибуты других пользователей, тоже не удалось, для них даже вывода списка директорий не было (рис. 10).</w:t>
+        <w:t xml:space="preserve">Пытался проверить расширенные атрибуты директорий. Нет, их увидеть не удалось. Увидеть расширенные атрибуты других пользователей, тоже не удалось, для них даже вывода списка директорий не было (рис. 10).</w:t>
       </w:r>
     </w:p>
     <w:bookmarkStart w:id="61" w:name="fig:010"/>

--- a/labs/lab2/report/Л02_Мурашов_отчет.docx
+++ b/labs/lab2/report/Л02_Мурашов_отчет.docx
@@ -826,23 +826,7 @@
         </w:numPr>
       </w:pPr>
       <w:r>
-        <w:t xml:space="preserve">Да, список поддиректорий директории home получилось получить с помощью команды ls -l, если мы добавим опцию -a, то сможем увидеть еще и директорию пользователя root. Права у директории:</w:t>
-      </w:r>
-    </w:p>
-    <w:p>
-      <w:pPr>
-        <w:pStyle w:val="FirstParagraph"/>
-      </w:pPr>
-      <w:r>
-        <w:t xml:space="preserve">root: drwxr-xr-x,</w:t>
-      </w:r>
-    </w:p>
-    <w:p>
-      <w:pPr>
-        <w:pStyle w:val="BodyText"/>
-      </w:pPr>
-      <w:r>
-        <w:t xml:space="preserve">evdvorkina и guest: drwx—— (рис. 9).</w:t>
+        <w:t xml:space="preserve">Да, список поддиректорий директории home получилось получить с помощью команды ls -l, если мы добавим опцию -a, то сможем увидеть еще и директорию пользователя root. Права у директории: (рис. 9).</w:t>
       </w:r>
     </w:p>
     <w:bookmarkStart w:id="57" w:name="fig:009"/>
